--- a/法令ファイル/独立行政法人消防研究所の解散に関する法律の施行に伴う関係政令の整備及び経過措置に関する政令　抄/独立行政法人消防研究所の解散に関する法律の施行に伴う関係政令の整備及び経過措置に関する政令　抄（平成十八年政令第百五十九号）.docx
+++ b/法令ファイル/独立行政法人消防研究所の解散に関する法律の施行に伴う関係政令の整備及び経過措置に関する政令　抄/独立行政法人消防研究所の解散に関する法律の施行に伴う関係政令の整備及び経過措置に関する政令　抄（平成十八年政令第百五十九号）.docx
@@ -78,6 +78,8 @@
       </w:pPr>
       <w:r>
         <w:t>法第三項の規定により総務大臣が研究所の通則法第二十九条第二項第一号に規定する中期目標の期間における業務の実績について評価を受ける場合においては、通則法第三十三条及び第三十四条の規定を準用する。</w:t>
+        <w:br/>
+        <w:t>この場合において、通則法第三十三条中「独立行政法人」とあるのは「総務大臣」と、「主務大臣に提出する」とあるのは「作成する」と読み替えるものとする。</w:t>
       </w:r>
     </w:p>
     <w:p>
@@ -144,7 +146,7 @@
     </w:pPr>
     <w:r>
       <w:tab/>
-      <w:t>WeGov v0.1 - FTS141</w:t>
+      <w:t>WeGov v0.2 - FTS141</w:t>
     </w:r>
   </w:p>
 </w:ftr>
